--- a/white-paper/architectural-solutions/alex-architectural solution 1.docx
+++ b/white-paper/architectural-solutions/alex-architectural solution 1.docx
@@ -12,12 +12,14 @@
         <w:pStyle w:val="Body A"/>
         <w:jc w:val="center"/>
         <w:rPr>
+          <w:rStyle w:val="None A"/>
           <w:sz w:val="32"/>
           <w:szCs w:val="32"/>
         </w:rPr>
       </w:pPr>
       <w:r>
         <w:rPr>
+          <w:rStyle w:val="None A"/>
           <w:sz w:val="32"/>
           <w:szCs w:val="32"/>
           <w:rtl w:val="0"/>
@@ -44,12 +46,14 @@
         <w:pStyle w:val="Default"/>
         <w:jc w:val="center"/>
         <w:rPr>
+          <w:rStyle w:val="None A"/>
           <w:sz w:val="16"/>
           <w:szCs w:val="16"/>
         </w:rPr>
       </w:pPr>
       <w:r>
         <w:rPr>
+          <w:rStyle w:val="None A"/>
           <w:sz w:val="16"/>
           <w:szCs w:val="16"/>
           <w:rtl w:val="0"/>
@@ -63,13 +67,14 @@
         <w:pStyle w:val="Default"/>
         <w:jc w:val="center"/>
         <w:rPr>
-          <w:rStyle w:val="None"/>
+          <w:rStyle w:val="None A"/>
           <w:sz w:val="16"/>
           <w:szCs w:val="16"/>
         </w:rPr>
       </w:pPr>
       <w:r>
         <w:rPr>
+          <w:rStyle w:val="None A"/>
           <w:sz w:val="16"/>
           <w:szCs w:val="16"/>
           <w:rtl w:val="0"/>
@@ -109,41 +114,30 @@
       </w:r>
       <w:r>
         <w:rPr>
-          <w:rStyle w:val="None"/>
+          <w:rStyle w:val="None A"/>
           <w:sz w:val="16"/>
           <w:szCs w:val="16"/>
           <w:rtl w:val="0"/>
           <w:lang w:val="en-US"/>
         </w:rPr>
-        <w:t xml:space="preserve">  GitHub - https://github.com/kukuu?tab=repositories</w:t>
-      </w:r>
-      <w:r>
-        <w:rPr>
-          <w:rStyle w:val="None"/>
+        <w:t xml:space="preserve">  GitHub - https://github.com/kukuu?tab=repositories </w:t>
+      </w:r>
+    </w:p>
+    <w:p>
+      <w:pPr>
+        <w:pStyle w:val="Default"/>
+        <w:jc w:val="center"/>
+        <w:rPr>
           <w:sz w:val="16"/>
           <w:szCs w:val="16"/>
-          <w:rtl w:val="0"/>
-          <w:lang w:val="en-US"/>
-        </w:rPr>
-        <w:t xml:space="preserve"> </w:t>
-      </w:r>
-    </w:p>
-    <w:p>
-      <w:pPr>
-        <w:pStyle w:val="Default"/>
-        <w:jc w:val="center"/>
-        <w:rPr>
-          <w:rStyle w:val="None"/>
-          <w:sz w:val="16"/>
-          <w:szCs w:val="16"/>
-        </w:rPr>
-      </w:pPr>
-    </w:p>
-    <w:p>
-      <w:pPr>
-        <w:pStyle w:val="Default"/>
-        <w:rPr>
-          <w:rStyle w:val="None"/>
+        </w:rPr>
+      </w:pPr>
+    </w:p>
+    <w:p>
+      <w:pPr>
+        <w:pStyle w:val="Default"/>
+        <w:rPr>
+          <w:rStyle w:val="None A"/>
           <w:b w:val="1"/>
           <w:bCs w:val="1"/>
           <w:sz w:val="16"/>
@@ -152,7 +146,7 @@
       </w:pPr>
       <w:r>
         <w:rPr>
-          <w:rStyle w:val="None"/>
+          <w:rStyle w:val="None A"/>
           <w:b w:val="1"/>
           <w:bCs w:val="1"/>
           <w:sz w:val="16"/>
@@ -167,13 +161,14 @@
       <w:pPr>
         <w:pStyle w:val="Default"/>
         <w:rPr>
+          <w:rStyle w:val="None A"/>
           <w:b w:val="1"/>
           <w:bCs w:val="1"/>
         </w:rPr>
       </w:pPr>
       <w:r>
         <w:rPr>
-          <w:rStyle w:val="None"/>
+          <w:rStyle w:val="None A"/>
           <w:b w:val="1"/>
           <w:bCs w:val="1"/>
           <w:sz w:val="16"/>
@@ -189,12 +184,14 @@
         <w:pStyle w:val="Default"/>
         <w:jc w:val="center"/>
         <w:rPr>
+          <w:rStyle w:val="None A"/>
           <w:sz w:val="36"/>
           <w:szCs w:val="36"/>
         </w:rPr>
       </w:pPr>
       <w:r>
         <w:rPr>
+          <w:rStyle w:val="None A"/>
           <w:sz w:val="36"/>
           <w:szCs w:val="36"/>
           <w:rtl w:val="0"/>
@@ -204,6 +201,7 @@
       </w:r>
       <w:r>
         <w:rPr>
+          <w:rStyle w:val="None A"/>
           <w:sz w:val="36"/>
           <w:szCs w:val="36"/>
           <w:rtl w:val="0"/>
@@ -213,6 +211,7 @@
       </w:r>
       <w:r>
         <w:rPr>
+          <w:rStyle w:val="None A"/>
           <w:sz w:val="36"/>
           <w:szCs w:val="36"/>
           <w:rtl w:val="0"/>
@@ -222,30 +221,13 @@
       </w:r>
       <w:r>
         <w:rPr>
+          <w:rStyle w:val="None A"/>
           <w:sz w:val="36"/>
           <w:szCs w:val="36"/>
           <w:rtl w:val="0"/>
           <w:lang w:val="en-US"/>
         </w:rPr>
-        <w:t xml:space="preserve"> </w:t>
-      </w:r>
-      <w:r>
-        <w:rPr>
-          <w:sz w:val="36"/>
-          <w:szCs w:val="36"/>
-          <w:rtl w:val="0"/>
-          <w:lang w:val="en-US"/>
-        </w:rPr>
-        <w:t>House</w:t>
-      </w:r>
-      <w:r>
-        <w:rPr>
-          <w:sz w:val="36"/>
-          <w:szCs w:val="36"/>
-          <w:rtl w:val="0"/>
-          <w:lang w:val="en-US"/>
-        </w:rPr>
-        <w:t xml:space="preserve">  </w:t>
+        <w:t xml:space="preserve"> House  </w:t>
       </w:r>
     </w:p>
     <w:p>
@@ -253,324 +235,324 @@
         <w:pStyle w:val="Default"/>
         <w:jc w:val="center"/>
         <w:rPr>
+          <w:rStyle w:val="None A"/>
           <w:sz w:val="24"/>
           <w:szCs w:val="24"/>
-        </w:rPr>
-      </w:pPr>
-      <w:r>
-        <w:rPr>
+          <w:lang w:val="en-US"/>
+        </w:rPr>
+      </w:pPr>
+      <w:r>
+        <w:rPr>
+          <w:rStyle w:val="None A"/>
           <w:sz w:val="24"/>
           <w:szCs w:val="24"/>
           <w:rtl w:val="0"/>
           <w:lang w:val="en-US"/>
         </w:rPr>
-        <w:t xml:space="preserve">CRM </w:t>
-      </w:r>
-      <w:r>
-        <w:rPr>
+        <w:t xml:space="preserve">CRM Digital </w:t>
+      </w:r>
+      <w:r>
+        <w:rPr>
+          <w:rStyle w:val="None A"/>
           <w:sz w:val="24"/>
           <w:szCs w:val="24"/>
           <w:rtl w:val="0"/>
-        </w:rPr>
-        <w:t>Digital</w:t>
-      </w:r>
-      <w:r>
-        <w:rPr>
+          <w:lang w:val="de-DE"/>
+        </w:rPr>
+        <w:t>Solution</w:t>
+      </w:r>
+      <w:r>
+        <w:rPr>
+          <w:rStyle w:val="None A"/>
           <w:sz w:val="24"/>
           <w:szCs w:val="24"/>
           <w:rtl w:val="0"/>
           <w:lang w:val="en-US"/>
         </w:rPr>
-        <w:t xml:space="preserve"> </w:t>
-      </w:r>
-      <w:r>
-        <w:rPr>
+        <w:t xml:space="preserve"> Architecture</w:t>
+      </w:r>
+    </w:p>
+    <w:p>
+      <w:pPr>
+        <w:pStyle w:val="Default"/>
+        <w:jc w:val="center"/>
+        <w:rPr>
+          <w:rStyle w:val="None A"/>
           <w:sz w:val="24"/>
           <w:szCs w:val="24"/>
-          <w:rtl w:val="0"/>
-          <w:lang w:val="de-DE"/>
-        </w:rPr>
-        <w:t>Solution</w:t>
-      </w:r>
-      <w:r>
-        <w:rPr>
+        </w:rPr>
+      </w:pPr>
+      <w:r>
+        <w:rPr>
+          <w:rStyle w:val="None A"/>
           <w:sz w:val="24"/>
           <w:szCs w:val="24"/>
           <w:rtl w:val="0"/>
           <w:lang w:val="en-US"/>
         </w:rPr>
-        <w:t xml:space="preserve"> </w:t>
-      </w:r>
-      <w:r>
-        <w:rPr>
-          <w:sz w:val="24"/>
-          <w:szCs w:val="24"/>
-          <w:rtl w:val="0"/>
-          <w:lang w:val="en-US"/>
-        </w:rPr>
-        <w:t>Architect</w:t>
-      </w:r>
-      <w:r>
-        <w:rPr>
-          <w:sz w:val="24"/>
-          <w:szCs w:val="24"/>
-          <w:rtl w:val="0"/>
-          <w:lang w:val="en-US"/>
-        </w:rPr>
-        <w:t>ure</w:t>
-      </w:r>
-    </w:p>
-    <w:p>
-      <w:pPr>
-        <w:pStyle w:val="Body"/>
-        <w:bidi w:val="0"/>
-        <w:ind w:left="0" w:right="0" w:firstLine="0"/>
-        <w:jc w:val="left"/>
+        <w:t>June 2018</w:t>
+      </w:r>
+    </w:p>
+    <w:p>
+      <w:pPr>
+        <w:pStyle w:val="Body B"/>
         <w:rPr>
           <w:rFonts w:ascii="Helvetica" w:cs="Helvetica" w:hAnsi="Helvetica" w:eastAsia="Helvetica"/>
           <w:sz w:val="22"/>
           <w:szCs w:val="22"/>
-          <w:rtl w:val="0"/>
-        </w:rPr>
-      </w:pPr>
-    </w:p>
-    <w:p>
-      <w:pPr>
-        <w:pStyle w:val="Body"/>
-        <w:bidi w:val="0"/>
-        <w:ind w:left="0" w:right="0" w:firstLine="0"/>
-        <w:jc w:val="left"/>
-        <w:rPr>
+        </w:rPr>
+      </w:pPr>
+    </w:p>
+    <w:p>
+      <w:pPr>
+        <w:pStyle w:val="Body B"/>
+        <w:rPr>
+          <w:rStyle w:val="None A"/>
           <w:rFonts w:ascii="Helvetica" w:cs="Helvetica" w:hAnsi="Helvetica" w:eastAsia="Helvetica"/>
           <w:sz w:val="22"/>
           <w:szCs w:val="22"/>
-          <w:rtl w:val="0"/>
-        </w:rPr>
-      </w:pPr>
-      <w:r>
-        <w:rPr>
+        </w:rPr>
+      </w:pPr>
+      <w:r>
+        <w:rPr>
+          <w:rStyle w:val="None A"/>
           <w:rFonts w:ascii="Helvetica" w:hAnsi="Helvetica"/>
           <w:sz w:val="22"/>
           <w:szCs w:val="22"/>
           <w:rtl w:val="0"/>
           <w:lang w:val="en-US"/>
         </w:rPr>
-        <w:t xml:space="preserve">This new Recipes Management CRM will replace the existing </w:t>
-      </w:r>
-      <w:r>
-        <w:rPr>
+        <w:t>This new Recipes Management CRM will replace the existing Monolithic platform</w:t>
+      </w:r>
+      <w:r>
+        <w:rPr>
+          <w:rStyle w:val="None A"/>
           <w:rFonts w:ascii="Helvetica" w:hAnsi="Helvetica"/>
           <w:sz w:val="22"/>
           <w:szCs w:val="22"/>
           <w:rtl w:val="0"/>
           <w:lang w:val="en-US"/>
         </w:rPr>
-        <w:t xml:space="preserve">Monolithic </w:t>
-      </w:r>
-      <w:r>
-        <w:rPr>
+        <w:t>.</w:t>
+      </w:r>
+    </w:p>
+    <w:p>
+      <w:pPr>
+        <w:pStyle w:val="Body B"/>
+        <w:rPr>
+          <w:rFonts w:ascii="Helvetica" w:cs="Helvetica" w:hAnsi="Helvetica" w:eastAsia="Helvetica"/>
+          <w:sz w:val="22"/>
+          <w:szCs w:val="22"/>
+        </w:rPr>
+      </w:pPr>
+    </w:p>
+    <w:p>
+      <w:pPr>
+        <w:pStyle w:val="Body B"/>
+        <w:rPr>
+          <w:rStyle w:val="None A"/>
+          <w:rFonts w:ascii="Helvetica" w:cs="Helvetica" w:hAnsi="Helvetica" w:eastAsia="Helvetica"/>
+          <w:sz w:val="22"/>
+          <w:szCs w:val="22"/>
+        </w:rPr>
+      </w:pPr>
+      <w:r>
+        <w:rPr>
+          <w:rStyle w:val="None A"/>
           <w:rFonts w:ascii="Helvetica" w:hAnsi="Helvetica"/>
           <w:sz w:val="22"/>
           <w:szCs w:val="22"/>
           <w:rtl w:val="0"/>
           <w:lang w:val="en-US"/>
         </w:rPr>
-        <w:t>platform</w:t>
-      </w:r>
-    </w:p>
-    <w:p>
-      <w:pPr>
-        <w:pStyle w:val="Body"/>
-        <w:bidi w:val="0"/>
-        <w:ind w:left="0" w:right="0" w:firstLine="0"/>
-        <w:jc w:val="left"/>
+        <w:t xml:space="preserve">The  </w:t>
+      </w:r>
+      <w:r>
+        <w:rPr>
+          <w:rStyle w:val="None A"/>
+          <w:rFonts w:ascii="Helvetica" w:hAnsi="Helvetica"/>
+          <w:sz w:val="22"/>
+          <w:szCs w:val="22"/>
+          <w:rtl w:val="0"/>
+          <w:lang w:val="en-US"/>
+        </w:rPr>
+        <w:t xml:space="preserve">architectural </w:t>
+      </w:r>
+      <w:r>
+        <w:rPr>
+          <w:rStyle w:val="None A"/>
+          <w:rFonts w:ascii="Helvetica" w:hAnsi="Helvetica"/>
+          <w:sz w:val="22"/>
+          <w:szCs w:val="22"/>
+          <w:rtl w:val="0"/>
+          <w:lang w:val="en-US"/>
+        </w:rPr>
+        <w:t xml:space="preserve">solution </w:t>
+      </w:r>
+      <w:r>
+        <w:rPr>
+          <w:rStyle w:val="None A"/>
+          <w:rFonts w:ascii="Helvetica" w:hAnsi="Helvetica"/>
+          <w:sz w:val="22"/>
+          <w:szCs w:val="22"/>
+          <w:rtl w:val="0"/>
+          <w:lang w:val="en-US"/>
+        </w:rPr>
+        <w:t xml:space="preserve">is </w:t>
+      </w:r>
+      <w:r>
+        <w:rPr>
+          <w:rStyle w:val="None A"/>
+          <w:rFonts w:ascii="Helvetica" w:hAnsi="Helvetica"/>
+          <w:sz w:val="22"/>
+          <w:szCs w:val="22"/>
+          <w:rtl w:val="0"/>
+          <w:lang w:val="en-US"/>
+        </w:rPr>
+        <w:t>focuse</w:t>
+      </w:r>
+      <w:r>
+        <w:rPr>
+          <w:rStyle w:val="None A"/>
+          <w:rFonts w:ascii="Helvetica" w:hAnsi="Helvetica"/>
+          <w:sz w:val="22"/>
+          <w:szCs w:val="22"/>
+          <w:rtl w:val="0"/>
+          <w:lang w:val="en-US"/>
+        </w:rPr>
+        <w:t>d</w:t>
+      </w:r>
+      <w:r>
+        <w:rPr>
+          <w:rStyle w:val="None A"/>
+          <w:rFonts w:ascii="Helvetica" w:hAnsi="Helvetica"/>
+          <w:sz w:val="22"/>
+          <w:szCs w:val="22"/>
+          <w:rtl w:val="0"/>
+          <w:lang w:val="en-US"/>
+        </w:rPr>
+        <w:t xml:space="preserve"> in the following areas</w:t>
+      </w:r>
+      <w:r>
+        <w:rPr>
+          <w:rStyle w:val="None A"/>
+          <w:rFonts w:ascii="Helvetica" w:hAnsi="Helvetica"/>
+          <w:sz w:val="22"/>
+          <w:szCs w:val="22"/>
+          <w:rtl w:val="0"/>
+        </w:rPr>
+        <w:t>:</w:t>
+      </w:r>
+    </w:p>
+    <w:p>
+      <w:pPr>
+        <w:pStyle w:val="Body B"/>
         <w:rPr>
           <w:rFonts w:ascii="Helvetica" w:cs="Helvetica" w:hAnsi="Helvetica" w:eastAsia="Helvetica"/>
           <w:sz w:val="22"/>
           <w:szCs w:val="22"/>
-          <w:rtl w:val="0"/>
-        </w:rPr>
-      </w:pPr>
-    </w:p>
-    <w:p>
-      <w:pPr>
-        <w:pStyle w:val="Body"/>
-        <w:bidi w:val="0"/>
-        <w:ind w:left="0" w:right="0" w:firstLine="0"/>
-        <w:jc w:val="left"/>
-        <w:rPr>
+        </w:rPr>
+      </w:pPr>
+    </w:p>
+    <w:p>
+      <w:pPr>
+        <w:pStyle w:val="Body B"/>
+        <w:rPr>
+          <w:rStyle w:val="None A"/>
           <w:rFonts w:ascii="Helvetica" w:cs="Helvetica" w:hAnsi="Helvetica" w:eastAsia="Helvetica"/>
           <w:sz w:val="22"/>
           <w:szCs w:val="22"/>
-          <w:rtl w:val="0"/>
-        </w:rPr>
-      </w:pPr>
-      <w:r>
-        <w:rPr>
+        </w:rPr>
+      </w:pPr>
+      <w:r>
+        <w:rPr>
+          <w:rStyle w:val="None A"/>
+          <w:rFonts w:ascii="Helvetica" w:hAnsi="Helvetica" w:hint="default"/>
+          <w:sz w:val="22"/>
+          <w:szCs w:val="22"/>
+          <w:rtl w:val="0"/>
+        </w:rPr>
+        <w:t xml:space="preserve">● </w:t>
+      </w:r>
+      <w:r>
+        <w:rPr>
+          <w:rStyle w:val="None A"/>
           <w:rFonts w:ascii="Helvetica" w:hAnsi="Helvetica"/>
           <w:sz w:val="22"/>
           <w:szCs w:val="22"/>
           <w:rtl w:val="0"/>
           <w:lang w:val="en-US"/>
         </w:rPr>
-        <w:t xml:space="preserve">The  solution focuses </w:t>
-      </w:r>
-      <w:r>
-        <w:rPr>
+        <w:t>Architecturally Significant Requirements</w:t>
+      </w:r>
+    </w:p>
+    <w:p>
+      <w:pPr>
+        <w:pStyle w:val="Body B"/>
+        <w:rPr>
+          <w:rStyle w:val="None A"/>
+          <w:rFonts w:ascii="Helvetica" w:cs="Helvetica" w:hAnsi="Helvetica" w:eastAsia="Helvetica"/>
+          <w:sz w:val="22"/>
+          <w:szCs w:val="22"/>
+        </w:rPr>
+      </w:pPr>
+      <w:r>
+        <w:rPr>
+          <w:rStyle w:val="None A"/>
+          <w:rFonts w:ascii="Helvetica" w:hAnsi="Helvetica" w:hint="default"/>
+          <w:sz w:val="22"/>
+          <w:szCs w:val="22"/>
+          <w:rtl w:val="0"/>
+        </w:rPr>
+        <w:t xml:space="preserve">● </w:t>
+      </w:r>
+      <w:r>
+        <w:rPr>
+          <w:rStyle w:val="None A"/>
           <w:rFonts w:ascii="Helvetica" w:hAnsi="Helvetica"/>
           <w:sz w:val="22"/>
           <w:szCs w:val="22"/>
           <w:rtl w:val="0"/>
           <w:lang w:val="en-US"/>
         </w:rPr>
-        <w:t>in</w:t>
-      </w:r>
-      <w:r>
-        <w:rPr>
+        <w:t>Systems Architecture (Data and Application)</w:t>
+      </w:r>
+    </w:p>
+    <w:p>
+      <w:pPr>
+        <w:pStyle w:val="Body B"/>
+        <w:rPr>
+          <w:rStyle w:val="None A"/>
+          <w:rFonts w:ascii="Helvetica" w:cs="Helvetica" w:hAnsi="Helvetica" w:eastAsia="Helvetica"/>
+          <w:sz w:val="22"/>
+          <w:szCs w:val="22"/>
+        </w:rPr>
+      </w:pPr>
+      <w:r>
+        <w:rPr>
+          <w:rStyle w:val="None A"/>
+          <w:rFonts w:ascii="Helvetica" w:hAnsi="Helvetica" w:hint="default"/>
+          <w:sz w:val="22"/>
+          <w:szCs w:val="22"/>
+          <w:rtl w:val="0"/>
+        </w:rPr>
+        <w:t xml:space="preserve">● </w:t>
+      </w:r>
+      <w:r>
+        <w:rPr>
+          <w:rStyle w:val="None A"/>
           <w:rFonts w:ascii="Helvetica" w:hAnsi="Helvetica"/>
           <w:sz w:val="22"/>
           <w:szCs w:val="22"/>
           <w:rtl w:val="0"/>
           <w:lang w:val="en-US"/>
         </w:rPr>
-        <w:t xml:space="preserve"> the following</w:t>
-      </w:r>
-      <w:r>
-        <w:rPr>
-          <w:rFonts w:ascii="Helvetica" w:hAnsi="Helvetica"/>
-          <w:sz w:val="22"/>
-          <w:szCs w:val="22"/>
-          <w:rtl w:val="0"/>
-          <w:lang w:val="en-US"/>
-        </w:rPr>
-        <w:t xml:space="preserve"> areas</w:t>
-      </w:r>
-      <w:r>
-        <w:rPr>
-          <w:rFonts w:ascii="Helvetica" w:hAnsi="Helvetica"/>
-          <w:sz w:val="22"/>
-          <w:szCs w:val="22"/>
-          <w:rtl w:val="0"/>
-        </w:rPr>
-        <w:t>:</w:t>
-      </w:r>
-    </w:p>
-    <w:p>
-      <w:pPr>
-        <w:pStyle w:val="Body"/>
-        <w:bidi w:val="0"/>
-        <w:ind w:left="0" w:right="0" w:firstLine="0"/>
-        <w:jc w:val="left"/>
-        <w:rPr>
-          <w:rFonts w:ascii="Helvetica" w:cs="Helvetica" w:hAnsi="Helvetica" w:eastAsia="Helvetica"/>
-          <w:sz w:val="22"/>
-          <w:szCs w:val="22"/>
-          <w:rtl w:val="0"/>
-        </w:rPr>
-      </w:pPr>
-    </w:p>
-    <w:p>
-      <w:pPr>
-        <w:pStyle w:val="Body"/>
-        <w:bidi w:val="0"/>
-        <w:ind w:left="0" w:right="0" w:firstLine="0"/>
-        <w:jc w:val="left"/>
-        <w:rPr>
-          <w:rFonts w:ascii="Helvetica" w:cs="Helvetica" w:hAnsi="Helvetica" w:eastAsia="Helvetica"/>
-          <w:sz w:val="22"/>
-          <w:szCs w:val="22"/>
-          <w:rtl w:val="0"/>
-        </w:rPr>
-      </w:pPr>
-      <w:r>
-        <w:rPr>
-          <w:rFonts w:ascii="Helvetica" w:hAnsi="Helvetica" w:hint="default"/>
-          <w:sz w:val="22"/>
-          <w:szCs w:val="22"/>
-          <w:rtl w:val="0"/>
-        </w:rPr>
-        <w:t xml:space="preserve">● </w:t>
-      </w:r>
-      <w:r>
-        <w:rPr>
-          <w:rFonts w:ascii="Helvetica" w:hAnsi="Helvetica"/>
-          <w:sz w:val="22"/>
-          <w:szCs w:val="22"/>
-          <w:rtl w:val="0"/>
-          <w:lang w:val="en-US"/>
-        </w:rPr>
-        <w:t>Architecturally Significant Requirements</w:t>
-      </w:r>
-    </w:p>
-    <w:p>
-      <w:pPr>
-        <w:pStyle w:val="Body"/>
-        <w:bidi w:val="0"/>
-        <w:ind w:left="0" w:right="0" w:firstLine="0"/>
-        <w:jc w:val="left"/>
-        <w:rPr>
-          <w:rFonts w:ascii="Helvetica" w:cs="Helvetica" w:hAnsi="Helvetica" w:eastAsia="Helvetica"/>
-          <w:sz w:val="22"/>
-          <w:szCs w:val="22"/>
-          <w:rtl w:val="0"/>
-        </w:rPr>
-      </w:pPr>
-      <w:r>
-        <w:rPr>
-          <w:rFonts w:ascii="Helvetica" w:hAnsi="Helvetica" w:hint="default"/>
-          <w:sz w:val="22"/>
-          <w:szCs w:val="22"/>
-          <w:rtl w:val="0"/>
-        </w:rPr>
-        <w:t xml:space="preserve">● </w:t>
-      </w:r>
-      <w:r>
-        <w:rPr>
-          <w:rFonts w:ascii="Helvetica" w:hAnsi="Helvetica"/>
-          <w:sz w:val="22"/>
-          <w:szCs w:val="22"/>
-          <w:rtl w:val="0"/>
-          <w:lang w:val="en-US"/>
-        </w:rPr>
-        <w:t>Systems Architecture (Data and Application)</w:t>
-      </w:r>
-    </w:p>
-    <w:p>
-      <w:pPr>
-        <w:pStyle w:val="Body"/>
-        <w:bidi w:val="0"/>
-        <w:ind w:left="0" w:right="0" w:firstLine="0"/>
-        <w:jc w:val="left"/>
-        <w:rPr>
-          <w:rFonts w:ascii="Helvetica" w:cs="Helvetica" w:hAnsi="Helvetica" w:eastAsia="Helvetica"/>
-          <w:sz w:val="22"/>
-          <w:szCs w:val="22"/>
-          <w:rtl w:val="0"/>
-        </w:rPr>
-      </w:pPr>
-      <w:r>
-        <w:rPr>
-          <w:rFonts w:ascii="Helvetica" w:hAnsi="Helvetica" w:hint="default"/>
-          <w:sz w:val="22"/>
-          <w:szCs w:val="22"/>
-          <w:rtl w:val="0"/>
-        </w:rPr>
-        <w:t xml:space="preserve">● </w:t>
-      </w:r>
-      <w:r>
-        <w:rPr>
-          <w:rFonts w:ascii="Helvetica" w:hAnsi="Helvetica"/>
-          <w:sz w:val="22"/>
-          <w:szCs w:val="22"/>
-          <w:rtl w:val="0"/>
-          <w:lang w:val="en-US"/>
-        </w:rPr>
         <w:t>Infrastructure Architecture</w:t>
       </w:r>
     </w:p>
     <w:p>
       <w:pPr>
-        <w:pStyle w:val="Body"/>
+        <w:pStyle w:val="Body B"/>
         <w:numPr>
           <w:ilvl w:val="0"/>
           <w:numId w:val="2"/>
@@ -579,6 +561,7 @@
         <w:ind w:right="0"/>
         <w:jc w:val="left"/>
         <w:rPr>
+          <w:rStyle w:val="None A"/>
           <w:rFonts w:ascii="Helvetica" w:cs="Helvetica" w:hAnsi="Helvetica" w:eastAsia="Helvetica"/>
           <w:sz w:val="22"/>
           <w:szCs w:val="22"/>
@@ -588,6 +571,7 @@
       </w:pPr>
       <w:r>
         <w:rPr>
+          <w:rStyle w:val="None A"/>
           <w:rFonts w:ascii="Helvetica" w:hAnsi="Helvetica"/>
           <w:sz w:val="22"/>
           <w:szCs w:val="22"/>
@@ -599,33 +583,27 @@
     </w:p>
     <w:p>
       <w:pPr>
-        <w:pStyle w:val="Body"/>
-        <w:bidi w:val="0"/>
-        <w:ind w:left="0" w:right="0" w:firstLine="0"/>
-        <w:jc w:val="left"/>
+        <w:pStyle w:val="Body B"/>
         <w:rPr>
           <w:rFonts w:ascii="Helvetica" w:cs="Helvetica" w:hAnsi="Helvetica" w:eastAsia="Helvetica"/>
           <w:sz w:val="22"/>
           <w:szCs w:val="22"/>
-          <w:rtl w:val="0"/>
-        </w:rPr>
-      </w:pPr>
-    </w:p>
-    <w:p>
-      <w:pPr>
-        <w:pStyle w:val="Body"/>
-        <w:bidi w:val="0"/>
-        <w:ind w:left="0" w:right="0" w:firstLine="0"/>
-        <w:jc w:val="left"/>
-        <w:rPr>
+        </w:rPr>
+      </w:pPr>
+    </w:p>
+    <w:p>
+      <w:pPr>
+        <w:pStyle w:val="Body B"/>
+        <w:rPr>
+          <w:rStyle w:val="None A"/>
           <w:rFonts w:ascii="Helvetica" w:cs="Helvetica" w:hAnsi="Helvetica" w:eastAsia="Helvetica"/>
           <w:sz w:val="22"/>
           <w:szCs w:val="22"/>
-          <w:rtl w:val="0"/>
-        </w:rPr>
-      </w:pPr>
-      <w:r>
-        <w:rPr>
+        </w:rPr>
+      </w:pPr>
+      <w:r>
+        <w:rPr>
+          <w:rStyle w:val="None A"/>
           <w:rFonts w:ascii="Helvetica" w:hAnsi="Helvetica" w:hint="default"/>
           <w:sz w:val="22"/>
           <w:szCs w:val="22"/>
@@ -636,6 +614,7 @@
       </w:r>
       <w:r>
         <w:rPr>
+          <w:rStyle w:val="None A"/>
           <w:rFonts w:ascii="Helvetica" w:hAnsi="Helvetica"/>
           <w:sz w:val="22"/>
           <w:szCs w:val="22"/>
@@ -647,19 +626,17 @@
     </w:p>
     <w:p>
       <w:pPr>
-        <w:pStyle w:val="Body"/>
-        <w:bidi w:val="0"/>
-        <w:ind w:left="0" w:right="0" w:firstLine="0"/>
-        <w:jc w:val="left"/>
-        <w:rPr>
+        <w:pStyle w:val="Body B"/>
+        <w:rPr>
+          <w:rStyle w:val="None A"/>
           <w:rFonts w:ascii="Helvetica" w:cs="Helvetica" w:hAnsi="Helvetica" w:eastAsia="Helvetica"/>
           <w:sz w:val="22"/>
           <w:szCs w:val="22"/>
-          <w:rtl w:val="0"/>
-        </w:rPr>
-      </w:pPr>
-      <w:r>
-        <w:rPr>
+        </w:rPr>
+      </w:pPr>
+      <w:r>
+        <w:rPr>
+          <w:rStyle w:val="None A"/>
           <w:rFonts w:ascii="Helvetica" w:hAnsi="Helvetica" w:hint="default"/>
           <w:sz w:val="22"/>
           <w:szCs w:val="22"/>
@@ -670,6 +647,7 @@
       </w:r>
       <w:r>
         <w:rPr>
+          <w:rStyle w:val="None A"/>
           <w:rFonts w:ascii="Helvetica" w:hAnsi="Helvetica"/>
           <w:sz w:val="22"/>
           <w:szCs w:val="22"/>
@@ -693,7 +671,7 @@
       <w:pPr>
         <w:pStyle w:val="Default"/>
         <w:rPr>
-          <w:rStyle w:val="None"/>
+          <w:rStyle w:val="None A"/>
           <w:b w:val="1"/>
           <w:bCs w:val="1"/>
           <w:sz w:val="26"/>
@@ -702,7 +680,7 @@
       </w:pPr>
       <w:r>
         <w:rPr>
-          <w:rStyle w:val="None"/>
+          <w:rStyle w:val="None A"/>
           <w:b w:val="1"/>
           <w:bCs w:val="1"/>
           <w:sz w:val="26"/>
@@ -734,7 +712,7 @@
       </w:r>
       <w:r>
         <w:rPr>
-          <w:rStyle w:val="None"/>
+          <w:rStyle w:val="None A"/>
           <w:b w:val="1"/>
           <w:bCs w:val="1"/>
           <w:rtl w:val="0"/>
@@ -760,7 +738,7 @@
       </w:pPr>
       <w:r>
         <w:rPr>
-          <w:rStyle w:val="None"/>
+          <w:rStyle w:val="None A"/>
           <w:rtl w:val="0"/>
           <w:lang w:val="en-US"/>
         </w:rPr>
@@ -768,7 +746,7 @@
       </w:r>
       <w:r>
         <w:rPr>
-          <w:rStyle w:val="None"/>
+          <w:rStyle w:val="None A"/>
           <w:b w:val="1"/>
           <w:bCs w:val="1"/>
           <w:rtl w:val="0"/>
@@ -778,7 +756,7 @@
       </w:r>
       <w:r>
         <w:rPr>
-          <w:rStyle w:val="None"/>
+          <w:rStyle w:val="None A"/>
           <w:rtl w:val="0"/>
           <w:lang w:val="en-US"/>
         </w:rPr>
@@ -786,7 +764,7 @@
       </w:r>
       <w:r>
         <w:rPr>
-          <w:rStyle w:val="None"/>
+          <w:rStyle w:val="None A"/>
           <w:rtl w:val="0"/>
           <w:lang w:val="fr-FR"/>
         </w:rPr>
@@ -794,7 +772,7 @@
       </w:r>
       <w:r>
         <w:rPr>
-          <w:rStyle w:val="None"/>
+          <w:rStyle w:val="None A"/>
           <w:rtl w:val="0"/>
           <w:lang w:val="en-US"/>
         </w:rPr>
@@ -802,7 +780,7 @@
       </w:r>
       <w:r>
         <w:rPr>
-          <w:rStyle w:val="None"/>
+          <w:rStyle w:val="None A"/>
           <w:rtl w:val="0"/>
           <w:lang w:val="de-DE"/>
         </w:rPr>
@@ -810,7 +788,7 @@
       </w:r>
       <w:r>
         <w:rPr>
-          <w:rStyle w:val="None"/>
+          <w:rStyle w:val="None A"/>
           <w:rtl w:val="0"/>
           <w:lang w:val="en-US"/>
         </w:rPr>
@@ -818,7 +796,7 @@
       </w:r>
       <w:r>
         <w:rPr>
-          <w:rStyle w:val="None"/>
+          <w:rStyle w:val="None A"/>
           <w:rtl w:val="0"/>
           <w:lang w:val="en-US"/>
         </w:rPr>
@@ -826,7 +804,7 @@
       </w:r>
       <w:r>
         <w:rPr>
-          <w:rStyle w:val="None"/>
+          <w:rStyle w:val="None A"/>
           <w:rtl w:val="0"/>
           <w:lang w:val="en-US"/>
         </w:rPr>
@@ -842,14 +820,14 @@
       <w:pPr>
         <w:pStyle w:val="Default"/>
         <w:rPr>
-          <w:rStyle w:val="None"/>
+          <w:rStyle w:val="None A"/>
           <w:b w:val="1"/>
           <w:bCs w:val="1"/>
         </w:rPr>
       </w:pPr>
       <w:r>
         <w:rPr>
-          <w:rStyle w:val="None"/>
+          <w:rStyle w:val="None A"/>
           <w:b w:val="1"/>
           <w:bCs w:val="1"/>
           <w:rtl w:val="0"/>
@@ -875,19 +853,7 @@
         <w:rPr>
           <w:rtl w:val="0"/>
         </w:rPr>
-        <w:t>The backend services for the Management Solution can grow and evolve independent of the Frontend client. New APIs for PRH, if properly versioned, can provide new features and functionality without breaking existing integrations. A single Cookery backend can interface with multiple clients (Penguin, Ebury, Michael Josephs) and the Frontend clients will not be limited to any specific framework or programming language. I will focus on an architecture using</w:t>
-      </w:r>
-      <w:r>
-        <w:rPr>
-          <w:rtl w:val="0"/>
-        </w:rPr>
-        <w:t xml:space="preserve"> AngularJS and</w:t>
-      </w:r>
-      <w:r>
-        <w:rPr>
-          <w:rtl w:val="0"/>
-        </w:rPr>
-        <w:t xml:space="preserve"> REACT - an isomorphic JavaScript library  for developing Single Page Web application to support the API. This means that your single backend can work with your multiple clients. For both a web based implementation, your mobile app, Theatre, Podcast, and even with IoT devices.</w:t>
+        <w:t>The backend services for the Management Solution can grow and evolve independent of the Frontend client. New APIs for PRH, if properly versioned, can provide new features and functionality without breaking existing integrations. A single Cookery backend can interface with multiple clients (Penguin, Ebury, Michael Josephs) and the Frontend clients will not be limited to any specific framework or programming language. I will focus on an architecture using AngularJS and REACT - an isomorphic JavaScript library  for developing Single Page Web application to support the API. This means that your single backend can work with your multiple clients. For both a web based implementation, your mobile app, Theatre, Podcast, and even with IoT devices.</w:t>
       </w:r>
     </w:p>
     <w:p>
@@ -905,7 +871,7 @@
         <w:pStyle w:val="Default"/>
         <w:spacing w:after="152"/>
         <w:rPr>
-          <w:rStyle w:val="None"/>
+          <w:rStyle w:val="None A"/>
           <w:rFonts w:ascii="Arial" w:cs="Arial" w:hAnsi="Arial" w:eastAsia="Arial"/>
           <w:sz w:val="23"/>
           <w:szCs w:val="23"/>
@@ -913,7 +879,7 @@
       </w:pPr>
       <w:r>
         <w:rPr>
-          <w:rStyle w:val="None"/>
+          <w:rStyle w:val="None A"/>
           <w:rFonts w:ascii="Arial" w:hAnsi="Arial"/>
           <w:sz w:val="23"/>
           <w:szCs w:val="23"/>
@@ -935,7 +901,7 @@
         <w:ind w:right="0"/>
         <w:jc w:val="left"/>
         <w:rPr>
-          <w:rStyle w:val="None"/>
+          <w:rStyle w:val="None A"/>
           <w:rFonts w:ascii="Arial" w:cs="Arial" w:hAnsi="Arial" w:eastAsia="Arial"/>
           <w:sz w:val="23"/>
           <w:szCs w:val="23"/>
@@ -945,7 +911,7 @@
       </w:pPr>
       <w:r>
         <w:rPr>
-          <w:rStyle w:val="None"/>
+          <w:rStyle w:val="None A"/>
           <w:rFonts w:ascii="Arial" w:hAnsi="Arial"/>
           <w:sz w:val="23"/>
           <w:szCs w:val="23"/>
@@ -956,7 +922,7 @@
       </w:r>
       <w:r>
         <w:rPr>
-          <w:rStyle w:val="None"/>
+          <w:rStyle w:val="None A"/>
           <w:rFonts w:ascii="Arial" w:hAnsi="Arial" w:hint="default"/>
           <w:sz w:val="23"/>
           <w:szCs w:val="23"/>
@@ -967,7 +933,7 @@
       </w:r>
       <w:r>
         <w:rPr>
-          <w:rStyle w:val="None"/>
+          <w:rStyle w:val="None A"/>
           <w:rFonts w:ascii="Arial" w:hAnsi="Arial"/>
           <w:sz w:val="23"/>
           <w:szCs w:val="23"/>
@@ -978,7 +944,7 @@
       </w:r>
       <w:r>
         <w:rPr>
-          <w:rStyle w:val="None"/>
+          <w:rStyle w:val="None A"/>
           <w:rFonts w:ascii="Arial" w:hAnsi="Arial" w:hint="default"/>
           <w:sz w:val="23"/>
           <w:szCs w:val="23"/>
@@ -989,7 +955,7 @@
       </w:r>
       <w:r>
         <w:rPr>
-          <w:rStyle w:val="None"/>
+          <w:rStyle w:val="None A"/>
           <w:rFonts w:ascii="Arial" w:hAnsi="Arial"/>
           <w:sz w:val="23"/>
           <w:szCs w:val="23"/>
@@ -1011,7 +977,7 @@
         <w:ind w:right="0"/>
         <w:jc w:val="left"/>
         <w:rPr>
-          <w:rStyle w:val="None"/>
+          <w:rStyle w:val="None A"/>
           <w:rFonts w:ascii="Arial" w:cs="Arial" w:hAnsi="Arial" w:eastAsia="Arial"/>
           <w:sz w:val="23"/>
           <w:szCs w:val="23"/>
@@ -1021,7 +987,7 @@
       </w:pPr>
       <w:r>
         <w:rPr>
-          <w:rStyle w:val="None"/>
+          <w:rStyle w:val="None A"/>
           <w:rFonts w:ascii="Arial" w:hAnsi="Arial"/>
           <w:sz w:val="23"/>
           <w:szCs w:val="23"/>
@@ -1043,7 +1009,7 @@
         <w:ind w:right="0"/>
         <w:jc w:val="left"/>
         <w:rPr>
-          <w:rStyle w:val="None"/>
+          <w:rStyle w:val="None A"/>
           <w:rFonts w:ascii="Arial" w:cs="Arial" w:hAnsi="Arial" w:eastAsia="Arial"/>
           <w:sz w:val="23"/>
           <w:szCs w:val="23"/>
@@ -1053,7 +1019,7 @@
       </w:pPr>
       <w:r>
         <w:rPr>
-          <w:rStyle w:val="None"/>
+          <w:rStyle w:val="None A"/>
           <w:rFonts w:ascii="Arial" w:hAnsi="Arial"/>
           <w:sz w:val="23"/>
           <w:szCs w:val="23"/>
@@ -1075,7 +1041,7 @@
         <w:ind w:right="0"/>
         <w:jc w:val="left"/>
         <w:rPr>
-          <w:rStyle w:val="None"/>
+          <w:rStyle w:val="None A"/>
           <w:rFonts w:ascii="Arial" w:cs="Arial" w:hAnsi="Arial" w:eastAsia="Arial"/>
           <w:sz w:val="23"/>
           <w:szCs w:val="23"/>
@@ -1085,7 +1051,7 @@
       </w:pPr>
       <w:r>
         <w:rPr>
-          <w:rStyle w:val="None"/>
+          <w:rStyle w:val="None A"/>
           <w:rFonts w:ascii="Arial" w:hAnsi="Arial"/>
           <w:sz w:val="23"/>
           <w:szCs w:val="23"/>
@@ -1107,7 +1073,7 @@
         <w:ind w:right="0"/>
         <w:jc w:val="left"/>
         <w:rPr>
-          <w:rStyle w:val="None"/>
+          <w:rStyle w:val="None A"/>
           <w:rFonts w:ascii="Arial" w:cs="Arial" w:hAnsi="Arial" w:eastAsia="Arial"/>
           <w:sz w:val="23"/>
           <w:szCs w:val="23"/>
@@ -1117,7 +1083,7 @@
       </w:pPr>
       <w:r>
         <w:rPr>
-          <w:rStyle w:val="None"/>
+          <w:rStyle w:val="None A"/>
           <w:rFonts w:ascii="Arial" w:hAnsi="Arial"/>
           <w:sz w:val="23"/>
           <w:szCs w:val="23"/>
@@ -1128,7 +1094,7 @@
       </w:r>
       <w:r>
         <w:rPr>
-          <w:rStyle w:val="None"/>
+          <w:rStyle w:val="None A"/>
           <w:rFonts w:ascii="Arial" w:hAnsi="Arial"/>
           <w:b w:val="1"/>
           <w:bCs w:val="1"/>
@@ -1141,7 +1107,7 @@
       </w:r>
       <w:r>
         <w:rPr>
-          <w:rStyle w:val="None"/>
+          <w:rStyle w:val="None A"/>
           <w:rFonts w:ascii="Arial" w:hAnsi="Arial"/>
           <w:sz w:val="23"/>
           <w:szCs w:val="23"/>
@@ -1163,7 +1129,7 @@
         <w:ind w:right="0"/>
         <w:jc w:val="left"/>
         <w:rPr>
-          <w:rStyle w:val="None"/>
+          <w:rStyle w:val="None A"/>
           <w:rFonts w:ascii="Arial" w:cs="Arial" w:hAnsi="Arial" w:eastAsia="Arial"/>
           <w:sz w:val="23"/>
           <w:szCs w:val="23"/>
@@ -1173,36 +1139,14 @@
       </w:pPr>
       <w:r>
         <w:rPr>
-          <w:rStyle w:val="None"/>
+          <w:rStyle w:val="None A"/>
           <w:rFonts w:ascii="Arial" w:hAnsi="Arial"/>
           <w:sz w:val="23"/>
           <w:szCs w:val="23"/>
           <w:rtl w:val="0"/>
           <w:lang w:val="en-US"/>
         </w:rPr>
-        <w:t xml:space="preserve">The UI </w:t>
-      </w:r>
-      <w:r>
-        <w:rPr>
-          <w:rStyle w:val="None"/>
-          <w:rFonts w:ascii="Arial" w:hAnsi="Arial"/>
-          <w:sz w:val="23"/>
-          <w:szCs w:val="23"/>
-          <w:rtl w:val="0"/>
-          <w:lang w:val="en-US"/>
-        </w:rPr>
-        <w:t>will</w:t>
-      </w:r>
-      <w:r>
-        <w:rPr>
-          <w:rStyle w:val="None"/>
-          <w:rFonts w:ascii="Arial" w:hAnsi="Arial"/>
-          <w:sz w:val="23"/>
-          <w:szCs w:val="23"/>
-          <w:rtl w:val="0"/>
-          <w:lang w:val="en-US"/>
-        </w:rPr>
-        <w:t xml:space="preserve"> provide CRUDE (Create, Update, Delete, Edit) features programmatically for searched items. This will be the edit management part of the Management Solution.</w:t>
+        <w:t>The UI will provide CRUDE (Create, Update, Delete, Edit) features programmatically for searched items. This will be the edit management part of the Management Solution.</w:t>
       </w:r>
     </w:p>
     <w:p>
@@ -1217,7 +1161,7 @@
       </w:r>
       <w:r>
         <w:rPr>
-          <w:rStyle w:val="None"/>
+          <w:rStyle w:val="None A"/>
           <w:b w:val="1"/>
           <w:bCs w:val="1"/>
           <w:rtl w:val="0"/>
@@ -1245,45 +1189,21 @@
         <w:rPr>
           <w:rtl w:val="0"/>
         </w:rPr>
-        <w:t xml:space="preserve">The API needs to be protected with a digital security. In addition to protecting our API endpoints (eg. Ebury etc.), you will also have to add specific roles to each of our clients and show how we can give granular access to our </w:t>
-      </w:r>
-      <w:r>
-        <w:rPr>
-          <w:rtl w:val="0"/>
-        </w:rPr>
-        <w:t xml:space="preserve">recipes </w:t>
-      </w:r>
-      <w:r>
-        <w:rPr>
-          <w:rtl w:val="0"/>
-        </w:rPr>
-        <w:t>API</w:t>
-      </w:r>
-      <w:r>
-        <w:rPr>
-          <w:rtl w:val="0"/>
-        </w:rPr>
-        <w:t xml:space="preserve"> using scopes</w:t>
-      </w:r>
-      <w:r>
-        <w:rPr>
-          <w:rtl w:val="0"/>
-        </w:rPr>
-        <w:t>.</w:t>
-      </w:r>
-    </w:p>
-    <w:p>
-      <w:pPr>
-        <w:pStyle w:val="Default"/>
-      </w:pPr>
-    </w:p>
-    <w:p>
-      <w:pPr>
-        <w:pStyle w:val="Default"/>
-      </w:pPr>
-      <w:r>
-        <w:rPr>
-          <w:rStyle w:val="None"/>
+        <w:t>The API needs to be protected with a digital security. In addition to protecting our API endpoints (eg. Ebury etc.), you will also have to add specific roles to each of our clients and show how we can give granular access to our recipes API using scopes.</w:t>
+      </w:r>
+    </w:p>
+    <w:p>
+      <w:pPr>
+        <w:pStyle w:val="Default"/>
+      </w:pPr>
+    </w:p>
+    <w:p>
+      <w:pPr>
+        <w:pStyle w:val="Default"/>
+      </w:pPr>
+      <w:r>
+        <w:rPr>
+          <w:rStyle w:val="None A"/>
           <w:rtl w:val="0"/>
           <w:lang w:val="en-US"/>
         </w:rPr>
@@ -1291,7 +1211,7 @@
       </w:r>
       <w:r>
         <w:rPr>
-          <w:rStyle w:val="None"/>
+          <w:rStyle w:val="None A"/>
           <w:rtl w:val="0"/>
           <w:lang w:val="it-IT"/>
         </w:rPr>
@@ -1299,7 +1219,7 @@
       </w:r>
       <w:r>
         <w:rPr>
-          <w:rStyle w:val="None"/>
+          <w:rStyle w:val="None A"/>
           <w:rtl w:val="0"/>
           <w:lang w:val="en-US"/>
         </w:rPr>
@@ -1323,7 +1243,7 @@
       </w:r>
       <w:r>
         <w:rPr>
-          <w:rStyle w:val="None"/>
+          <w:rStyle w:val="None A"/>
           <w:b w:val="1"/>
           <w:bCs w:val="1"/>
           <w:rtl w:val="0"/>
@@ -1339,7 +1259,7 @@
       </w:r>
       <w:r>
         <w:rPr>
-          <w:rStyle w:val="None"/>
+          <w:rStyle w:val="None A"/>
           <w:b w:val="1"/>
           <w:bCs w:val="1"/>
           <w:rtl w:val="0"/>
@@ -1464,13 +1384,13 @@
           <w:numId w:val="5"/>
         </w:numPr>
         <w:rPr>
-          <w:rStyle w:val="None"/>
+          <w:rStyle w:val="None A"/>
           <w:lang w:val="fr-FR"/>
         </w:rPr>
       </w:pPr>
       <w:r>
         <w:rPr>
-          <w:rStyle w:val="None"/>
+          <w:rStyle w:val="None A"/>
           <w:rtl w:val="0"/>
           <w:lang w:val="fr-FR"/>
         </w:rPr>
@@ -1611,14 +1531,14 @@
       <w:pPr>
         <w:pStyle w:val="Default"/>
         <w:rPr>
-          <w:rStyle w:val="None"/>
+          <w:rStyle w:val="None A"/>
           <w:b w:val="1"/>
           <w:bCs w:val="1"/>
         </w:rPr>
       </w:pPr>
       <w:r>
         <w:rPr>
-          <w:rStyle w:val="None"/>
+          <w:rStyle w:val="None A"/>
           <w:b w:val="1"/>
           <w:bCs w:val="1"/>
           <w:rtl w:val="0"/>
@@ -1692,13 +1612,13 @@
           <w:numId w:val="5"/>
         </w:numPr>
         <w:rPr>
-          <w:rStyle w:val="None"/>
+          <w:rStyle w:val="None A"/>
           <w:lang w:val="fr-FR"/>
         </w:rPr>
       </w:pPr>
       <w:r>
         <w:rPr>
-          <w:rStyle w:val="None"/>
+          <w:rStyle w:val="None A"/>
           <w:rtl w:val="0"/>
           <w:lang w:val="fr-FR"/>
         </w:rPr>
@@ -1752,14 +1672,14 @@
       <w:pPr>
         <w:pStyle w:val="Default"/>
         <w:rPr>
-          <w:rStyle w:val="None"/>
+          <w:rStyle w:val="None A"/>
           <w:b w:val="1"/>
           <w:bCs w:val="1"/>
         </w:rPr>
       </w:pPr>
       <w:r>
         <w:rPr>
-          <w:rStyle w:val="None"/>
+          <w:rStyle w:val="None A"/>
           <w:b w:val="1"/>
           <w:bCs w:val="1"/>
           <w:rtl w:val="0"/>
@@ -1784,14 +1704,7 @@
           <w:rtl w:val="0"/>
           <w:lang w:val="en-US"/>
         </w:rPr>
-        <w:t>Testing Environment &amp; Test Coverage</w:t>
-      </w:r>
-      <w:r>
-        <w:rPr>
-          <w:rtl w:val="0"/>
-          <w:lang w:val="en-US"/>
-        </w:rPr>
-        <w:t>, The testing Pyramid Matrix</w:t>
+        <w:t>Testing Environment &amp; Test Coverage, The testing Pyramid Matrix</w:t>
       </w:r>
     </w:p>
     <w:p>
@@ -1878,13 +1791,13 @@
           <w:numId w:val="5"/>
         </w:numPr>
         <w:rPr>
-          <w:rStyle w:val="None"/>
+          <w:rStyle w:val="None A"/>
           <w:lang w:val="it-IT"/>
         </w:rPr>
       </w:pPr>
       <w:r>
         <w:rPr>
-          <w:rStyle w:val="None"/>
+          <w:rStyle w:val="None A"/>
           <w:rtl w:val="0"/>
           <w:lang w:val="it-IT"/>
         </w:rPr>
@@ -1904,14 +1817,14 @@
       <w:pPr>
         <w:pStyle w:val="Default"/>
         <w:rPr>
-          <w:rStyle w:val="None"/>
+          <w:rStyle w:val="None A"/>
           <w:b w:val="1"/>
           <w:bCs w:val="1"/>
         </w:rPr>
       </w:pPr>
       <w:r>
         <w:rPr>
-          <w:rStyle w:val="None"/>
+          <w:rStyle w:val="None A"/>
           <w:b w:val="1"/>
           <w:bCs w:val="1"/>
           <w:rtl w:val="0"/>
@@ -1986,14 +1899,14 @@
       <w:pPr>
         <w:pStyle w:val="Default"/>
         <w:rPr>
-          <w:rStyle w:val="None"/>
+          <w:rStyle w:val="None A"/>
           <w:b w:val="1"/>
           <w:bCs w:val="1"/>
         </w:rPr>
       </w:pPr>
       <w:r>
         <w:rPr>
-          <w:rStyle w:val="None"/>
+          <w:rStyle w:val="None A"/>
           <w:b w:val="1"/>
           <w:bCs w:val="1"/>
           <w:rtl w:val="0"/>
@@ -2024,14 +1937,14 @@
       <w:pPr>
         <w:pStyle w:val="Default"/>
         <w:rPr>
-          <w:rStyle w:val="None"/>
+          <w:rStyle w:val="None A"/>
           <w:b w:val="1"/>
           <w:bCs w:val="1"/>
         </w:rPr>
       </w:pPr>
       <w:r>
         <w:rPr>
-          <w:rStyle w:val="None"/>
+          <w:rStyle w:val="None A"/>
           <w:b w:val="1"/>
           <w:bCs w:val="1"/>
           <w:rtl w:val="0"/>
@@ -2049,7 +1962,7 @@
       <w:pPr>
         <w:pStyle w:val="Default"/>
         <w:rPr>
-          <w:rStyle w:val="None"/>
+          <w:rStyle w:val="None A"/>
           <w:b w:val="1"/>
           <w:bCs w:val="1"/>
         </w:rPr>
@@ -2062,7 +1975,7 @@
       </w:r>
       <w:r>
         <w:rPr>
-          <w:rStyle w:val="None"/>
+          <w:rStyle w:val="None A"/>
           <w:b w:val="1"/>
           <w:bCs w:val="1"/>
           <w:rtl w:val="0"/>
@@ -2114,7 +2027,7 @@
       </w:pPr>
       <w:r>
         <w:rPr>
-          <w:rStyle w:val="None"/>
+          <w:rStyle w:val="None A"/>
           <w:b w:val="1"/>
           <w:bCs w:val="1"/>
           <w:rtl w:val="0"/>
@@ -2243,14 +2156,14 @@
       <w:pPr>
         <w:pStyle w:val="Default"/>
         <w:rPr>
-          <w:rStyle w:val="None"/>
+          <w:rStyle w:val="None A"/>
           <w:b w:val="1"/>
           <w:bCs w:val="1"/>
         </w:rPr>
       </w:pPr>
       <w:r>
         <w:rPr>
-          <w:rStyle w:val="None"/>
+          <w:rStyle w:val="None A"/>
           <w:b w:val="1"/>
           <w:bCs w:val="1"/>
           <w:rtl w:val="0"/>
@@ -2272,7 +2185,7 @@
       <w:pPr>
         <w:pStyle w:val="Default"/>
         <w:rPr>
-          <w:rStyle w:val="None"/>
+          <w:rStyle w:val="None A"/>
           <w:b w:val="1"/>
           <w:bCs w:val="1"/>
         </w:rPr>
@@ -2285,7 +2198,7 @@
       </w:r>
       <w:r>
         <w:rPr>
-          <w:rStyle w:val="None"/>
+          <w:rStyle w:val="None A"/>
           <w:b w:val="1"/>
           <w:bCs w:val="1"/>
           <w:rtl w:val="0"/>
@@ -2303,7 +2216,7 @@
       <w:pPr>
         <w:pStyle w:val="Default"/>
         <w:rPr>
-          <w:rStyle w:val="None"/>
+          <w:rStyle w:val="None A"/>
           <w:i w:val="1"/>
           <w:iCs w:val="1"/>
           <w:lang w:val="it-IT"/>
@@ -2311,7 +2224,7 @@
       </w:pPr>
       <w:r>
         <w:rPr>
-          <w:rStyle w:val="None"/>
+          <w:rStyle w:val="None A"/>
           <w:i w:val="1"/>
           <w:iCs w:val="1"/>
           <w:rtl w:val="0"/>
@@ -2332,7 +2245,7 @@
       </w:r>
       <w:r>
         <w:rPr>
-          <w:rStyle w:val="None"/>
+          <w:rStyle w:val="None A"/>
           <w:b w:val="1"/>
           <w:bCs w:val="1"/>
           <w:rtl w:val="0"/>
@@ -2360,14 +2273,14 @@
       <w:pPr>
         <w:pStyle w:val="Default"/>
         <w:rPr>
-          <w:rStyle w:val="None"/>
+          <w:rStyle w:val="None A"/>
           <w:i w:val="1"/>
           <w:iCs w:val="1"/>
         </w:rPr>
       </w:pPr>
       <w:r>
         <w:rPr>
-          <w:rStyle w:val="None"/>
+          <w:rStyle w:val="None A"/>
           <w:i w:val="1"/>
           <w:iCs w:val="1"/>
           <w:rtl w:val="0"/>
@@ -2388,7 +2301,7 @@
       </w:r>
       <w:r>
         <w:rPr>
-          <w:rStyle w:val="None"/>
+          <w:rStyle w:val="None A"/>
           <w:b w:val="1"/>
           <w:bCs w:val="1"/>
           <w:rtl w:val="0"/>
@@ -2404,7 +2317,7 @@
       </w:r>
       <w:r>
         <w:rPr>
-          <w:rStyle w:val="None"/>
+          <w:rStyle w:val="None A"/>
           <w:b w:val="1"/>
           <w:bCs w:val="1"/>
           <w:rtl w:val="0"/>
@@ -2489,7 +2402,11 @@
         <w:ind w:left="174" w:hanging="174"/>
       </w:pPr>
       <w:rPr>
-        <w:rFonts w:hAnsi="Arial Unicode MS"/>
+        <w:rFonts w:ascii="Helvetica" w:cs="Helvetica" w:hAnsi="Helvetica" w:eastAsia="Helvetica"/>
+        <w:b w:val="0"/>
+        <w:bCs w:val="0"/>
+        <w:i w:val="0"/>
+        <w:iCs w:val="0"/>
         <w:caps w:val="0"/>
         <w:smallCaps w:val="0"/>
         <w:strike w:val="0"/>
@@ -2515,7 +2432,11 @@
         <w:ind w:left="774" w:hanging="174"/>
       </w:pPr>
       <w:rPr>
-        <w:rFonts w:hAnsi="Arial Unicode MS"/>
+        <w:rFonts w:ascii="Helvetica" w:cs="Helvetica" w:hAnsi="Helvetica" w:eastAsia="Helvetica"/>
+        <w:b w:val="0"/>
+        <w:bCs w:val="0"/>
+        <w:i w:val="0"/>
+        <w:iCs w:val="0"/>
         <w:caps w:val="0"/>
         <w:smallCaps w:val="0"/>
         <w:strike w:val="0"/>
@@ -2541,7 +2462,11 @@
         <w:ind w:left="1374" w:hanging="174"/>
       </w:pPr>
       <w:rPr>
-        <w:rFonts w:hAnsi="Arial Unicode MS"/>
+        <w:rFonts w:ascii="Helvetica" w:cs="Helvetica" w:hAnsi="Helvetica" w:eastAsia="Helvetica"/>
+        <w:b w:val="0"/>
+        <w:bCs w:val="0"/>
+        <w:i w:val="0"/>
+        <w:iCs w:val="0"/>
         <w:caps w:val="0"/>
         <w:smallCaps w:val="0"/>
         <w:strike w:val="0"/>
@@ -2567,7 +2492,11 @@
         <w:ind w:left="1974" w:hanging="174"/>
       </w:pPr>
       <w:rPr>
-        <w:rFonts w:hAnsi="Arial Unicode MS"/>
+        <w:rFonts w:ascii="Helvetica" w:cs="Helvetica" w:hAnsi="Helvetica" w:eastAsia="Helvetica"/>
+        <w:b w:val="0"/>
+        <w:bCs w:val="0"/>
+        <w:i w:val="0"/>
+        <w:iCs w:val="0"/>
         <w:caps w:val="0"/>
         <w:smallCaps w:val="0"/>
         <w:strike w:val="0"/>
@@ -2593,7 +2522,11 @@
         <w:ind w:left="2574" w:hanging="174"/>
       </w:pPr>
       <w:rPr>
-        <w:rFonts w:hAnsi="Arial Unicode MS"/>
+        <w:rFonts w:ascii="Helvetica" w:cs="Helvetica" w:hAnsi="Helvetica" w:eastAsia="Helvetica"/>
+        <w:b w:val="0"/>
+        <w:bCs w:val="0"/>
+        <w:i w:val="0"/>
+        <w:iCs w:val="0"/>
         <w:caps w:val="0"/>
         <w:smallCaps w:val="0"/>
         <w:strike w:val="0"/>
@@ -2619,7 +2552,11 @@
         <w:ind w:left="3174" w:hanging="174"/>
       </w:pPr>
       <w:rPr>
-        <w:rFonts w:hAnsi="Arial Unicode MS"/>
+        <w:rFonts w:ascii="Helvetica" w:cs="Helvetica" w:hAnsi="Helvetica" w:eastAsia="Helvetica"/>
+        <w:b w:val="0"/>
+        <w:bCs w:val="0"/>
+        <w:i w:val="0"/>
+        <w:iCs w:val="0"/>
         <w:caps w:val="0"/>
         <w:smallCaps w:val="0"/>
         <w:strike w:val="0"/>
@@ -2645,7 +2582,11 @@
         <w:ind w:left="3774" w:hanging="174"/>
       </w:pPr>
       <w:rPr>
-        <w:rFonts w:hAnsi="Arial Unicode MS"/>
+        <w:rFonts w:ascii="Helvetica" w:cs="Helvetica" w:hAnsi="Helvetica" w:eastAsia="Helvetica"/>
+        <w:b w:val="0"/>
+        <w:bCs w:val="0"/>
+        <w:i w:val="0"/>
+        <w:iCs w:val="0"/>
         <w:caps w:val="0"/>
         <w:smallCaps w:val="0"/>
         <w:strike w:val="0"/>
@@ -2671,7 +2612,11 @@
         <w:ind w:left="4374" w:hanging="174"/>
       </w:pPr>
       <w:rPr>
-        <w:rFonts w:hAnsi="Arial Unicode MS"/>
+        <w:rFonts w:ascii="Helvetica" w:cs="Helvetica" w:hAnsi="Helvetica" w:eastAsia="Helvetica"/>
+        <w:b w:val="0"/>
+        <w:bCs w:val="0"/>
+        <w:i w:val="0"/>
+        <w:iCs w:val="0"/>
         <w:caps w:val="0"/>
         <w:smallCaps w:val="0"/>
         <w:strike w:val="0"/>
@@ -2697,7 +2642,11 @@
         <w:ind w:left="4974" w:hanging="174"/>
       </w:pPr>
       <w:rPr>
-        <w:rFonts w:hAnsi="Arial Unicode MS"/>
+        <w:rFonts w:ascii="Helvetica" w:cs="Helvetica" w:hAnsi="Helvetica" w:eastAsia="Helvetica"/>
+        <w:b w:val="0"/>
+        <w:bCs w:val="0"/>
+        <w:i w:val="0"/>
+        <w:iCs w:val="0"/>
         <w:caps w:val="0"/>
         <w:smallCaps w:val="0"/>
         <w:strike w:val="0"/>
@@ -3482,6 +3431,12 @@
       <w:vertAlign w:val="baseline"/>
     </w:rPr>
   </w:style>
+  <w:style w:type="character" w:styleId="None A">
+    <w:name w:val="None A"/>
+    <w:rPr>
+      <w:lang w:val="en-US"/>
+    </w:rPr>
+  </w:style>
   <w:style w:type="paragraph" w:styleId="Default">
     <w:name w:val="Default"/>
     <w:next w:val="Default"/>
@@ -3520,12 +3475,9 @@
       <w:lang w:val="en-US"/>
     </w:rPr>
   </w:style>
-  <w:style w:type="character" w:styleId="None">
-    <w:name w:val="None"/>
-  </w:style>
   <w:style w:type="character" w:styleId="Hyperlink.0">
     <w:name w:val="Hyperlink.0"/>
-    <w:basedOn w:val="None"/>
+    <w:basedOn w:val="None A"/>
     <w:next w:val="Hyperlink.0"/>
     <w:rPr>
       <w:sz w:val="16"/>
@@ -3533,9 +3485,9 @@
       <w:u w:val="single"/>
     </w:rPr>
   </w:style>
-  <w:style w:type="paragraph" w:styleId="Body">
-    <w:name w:val="Body"/>
-    <w:next w:val="Body"/>
+  <w:style w:type="paragraph" w:styleId="Body B">
+    <w:name w:val="Body B"/>
+    <w:next w:val="Body B"/>
     <w:pPr>
       <w:keepNext w:val="0"/>
       <w:keepLines w:val="0"/>
